--- a/Mesajlaşma Projesi v01.docx
+++ b/Mesajlaşma Projesi v01.docx
@@ -37,6 +37,9 @@
       </w:r>
     </w:p>
     <w:p>
+      <w:pPr>
+        <w:pStyle w:val="Anlatm"/>
+      </w:pPr>
       <w:r>
         <w:t xml:space="preserve">Proje </w:t>
       </w:r>
@@ -90,6 +93,9 @@
       </w:r>
     </w:p>
     <w:p>
+      <w:pPr>
+        <w:pStyle w:val="Anlatm"/>
+      </w:pPr>
       <w:r>
         <w:t>Toplam 3 kullanıcı desteklenecektir.</w:t>
       </w:r>
@@ -213,7 +219,7 @@
     </w:p>
     <w:p>
       <w:pPr>
-        <w:pStyle w:val="ResimYazs"/>
+        <w:pStyle w:val="Anlatm"/>
       </w:pPr>
       <w:r>
         <w:t xml:space="preserve">Kullanıcılara başta kullanıcı adları sorulacaktır. Ardından girdikleri ismin sunucudaki başka isimler ile aynı olup olmadığını belirten </w:t>
@@ -274,16 +280,13 @@
         <w:instrText xml:space="preserve"> REF _Ref202777208 \h </w:instrText>
       </w:r>
       <w:r>
+        <w:instrText xml:space="preserve"> \* MERGEFORMAT </w:instrText>
+      </w:r>
+      <w:r>
         <w:fldChar w:fldCharType="separate"/>
       </w:r>
       <w:r>
-        <w:t>Tabl</w:t>
-      </w:r>
-      <w:r>
-        <w:t>o</w:t>
-      </w:r>
-      <w:r>
-        <w:t xml:space="preserve"> </w:t>
+        <w:t xml:space="preserve">Tablo </w:t>
       </w:r>
       <w:r>
         <w:rPr>
@@ -319,23 +322,31 @@
       <w:pPr>
         <w:pStyle w:val="ResimYazs"/>
       </w:pPr>
-    </w:p>
-    <w:p>
-      <w:pPr>
-        <w:pStyle w:val="ResimYazs"/>
-      </w:pPr>
       <w:bookmarkStart w:id="0" w:name="_Ref202777208"/>
       <w:r>
         <w:t xml:space="preserve">Tablo </w:t>
       </w:r>
-      <w:fldSimple w:instr=" SEQ Tablo \* ARABIC ">
-        <w:r>
-          <w:rPr>
-            <w:noProof/>
-          </w:rPr>
-          <w:t>1</w:t>
-        </w:r>
-      </w:fldSimple>
+      <w:r>
+        <w:fldChar w:fldCharType="begin"/>
+      </w:r>
+      <w:r>
+        <w:instrText xml:space="preserve"> SEQ Tablo \* ARABIC </w:instrText>
+      </w:r>
+      <w:r>
+        <w:fldChar w:fldCharType="separate"/>
+      </w:r>
+      <w:r>
+        <w:rPr>
+          <w:noProof/>
+        </w:rPr>
+        <w:t>1</w:t>
+      </w:r>
+      <w:r>
+        <w:rPr>
+          <w:noProof/>
+        </w:rPr>
+        <w:fldChar w:fldCharType="end"/>
+      </w:r>
       <w:r>
         <w:t xml:space="preserve"> </w:t>
       </w:r>
@@ -514,7 +525,7 @@
           </w:tcPr>
           <w:p>
             <w:pPr>
-              <w:pStyle w:val="TabloerikSolda"/>
+              <w:pStyle w:val="Anlatm"/>
             </w:pPr>
             <w:proofErr w:type="spellStart"/>
             <w:r>
@@ -638,7 +649,7 @@
           </w:tcPr>
           <w:p>
             <w:pPr>
-              <w:pStyle w:val="TabloerikSolda"/>
+              <w:pStyle w:val="Anlatm"/>
             </w:pPr>
             <w:proofErr w:type="spellStart"/>
             <w:r>
@@ -741,7 +752,7 @@
           </w:tcPr>
           <w:p>
             <w:pPr>
-              <w:pStyle w:val="TabloerikSolda"/>
+              <w:pStyle w:val="Anlatm"/>
             </w:pPr>
             <w:r>
               <w:t>Mesaj mod</w:t>
@@ -834,7 +845,7 @@
           </w:tcPr>
           <w:p>
             <w:pPr>
-              <w:pStyle w:val="TabloerikSolda"/>
+              <w:pStyle w:val="Anlatm"/>
             </w:pPr>
             <w:r>
               <w:t>Aktif olup olmamayı tutan ifade</w:t>
@@ -944,7 +955,7 @@
           </w:tcPr>
           <w:p>
             <w:pPr>
-              <w:pStyle w:val="TabloerikSolda"/>
+              <w:pStyle w:val="Anlatm"/>
             </w:pPr>
             <w:r>
               <w:t>Kullanıcı adı</w:t>
@@ -953,35 +964,6 @@
         </w:tc>
       </w:tr>
     </w:tbl>
-    <w:p/>
-    <w:p>
-      <w:pPr>
-        <w:pStyle w:val="ResimYazs"/>
-      </w:pPr>
-      <w:bookmarkStart w:id="1" w:name="_Ref201047143"/>
-    </w:p>
-    <w:p>
-      <w:pPr>
-        <w:pStyle w:val="ResimYazs"/>
-      </w:pPr>
-    </w:p>
-    <w:p/>
-    <w:p>
-      <w:pPr>
-        <w:pStyle w:val="ResimYazs"/>
-      </w:pPr>
-    </w:p>
-    <w:p>
-      <w:pPr>
-        <w:pStyle w:val="ResimYazs"/>
-      </w:pPr>
-    </w:p>
-    <w:p>
-      <w:pPr>
-        <w:pStyle w:val="ResimYazs"/>
-      </w:pPr>
-    </w:p>
-    <w:p/>
     <w:p>
       <w:pPr>
         <w:pStyle w:val="Balk3"/>
@@ -990,12 +972,15 @@
           <w:numId w:val="0"/>
         </w:numPr>
       </w:pPr>
-      <w:r>
-        <w:lastRenderedPageBreak/>
+      <w:bookmarkStart w:id="1" w:name="_Ref201047143"/>
+      <w:r>
         <w:t>1.2.2 Mesajlaşma Modu</w:t>
       </w:r>
     </w:p>
     <w:p>
+      <w:pPr>
+        <w:pStyle w:val="Anlatm"/>
+      </w:pPr>
       <w:r>
         <w:t xml:space="preserve">Kullanıcılar menüde 1. seçeneği seçerse mesaj moduna girer. </w:t>
       </w:r>
@@ -1050,16 +1035,13 @@
         <w:instrText xml:space="preserve"> REF _Ref202777165 \h </w:instrText>
       </w:r>
       <w:r>
+        <w:instrText xml:space="preserve"> \* MERGEFORMAT </w:instrText>
+      </w:r>
+      <w:r>
         <w:fldChar w:fldCharType="separate"/>
       </w:r>
       <w:r>
-        <w:t>Tabl</w:t>
-      </w:r>
-      <w:r>
-        <w:t>o</w:t>
-      </w:r>
-      <w:r>
-        <w:t xml:space="preserve"> </w:t>
+        <w:t xml:space="preserve">Tablo </w:t>
       </w:r>
       <w:r>
         <w:rPr>
@@ -1096,16 +1078,30 @@
       <w:bookmarkStart w:id="2" w:name="_Ref202777101"/>
       <w:bookmarkStart w:id="3" w:name="_Ref202777165"/>
       <w:r>
+        <w:lastRenderedPageBreak/>
         <w:t xml:space="preserve">Tablo </w:t>
       </w:r>
-      <w:fldSimple w:instr=" SEQ Tablo \* ARABIC ">
-        <w:r>
-          <w:rPr>
-            <w:noProof/>
-          </w:rPr>
-          <w:t>2</w:t>
-        </w:r>
-      </w:fldSimple>
+      <w:r>
+        <w:fldChar w:fldCharType="begin"/>
+      </w:r>
+      <w:r>
+        <w:instrText xml:space="preserve"> SEQ Tablo \* ARABIC </w:instrText>
+      </w:r>
+      <w:r>
+        <w:fldChar w:fldCharType="separate"/>
+      </w:r>
+      <w:r>
+        <w:rPr>
+          <w:noProof/>
+        </w:rPr>
+        <w:t>2</w:t>
+      </w:r>
+      <w:r>
+        <w:rPr>
+          <w:noProof/>
+        </w:rPr>
+        <w:fldChar w:fldCharType="end"/>
+      </w:r>
       <w:r>
         <w:t xml:space="preserve"> </w:t>
       </w:r>
@@ -1594,6 +1590,79 @@
           <w:numId w:val="0"/>
         </w:numPr>
       </w:pPr>
+      <w:r>
+        <w:t>1.2.3 Mesaj Hedefi Seçme</w:t>
+      </w:r>
+    </w:p>
+    <w:p>
+      <w:pPr>
+        <w:pStyle w:val="Anlatm"/>
+      </w:pPr>
+      <w:r>
+        <w:t>Menüdeki 2. seçenek kullanıcıların mesaj hedefi seçmelerine imk</w:t>
+      </w:r>
+      <w:r>
+        <w:t>â</w:t>
+      </w:r>
+      <w:r>
+        <w:t>n verir.</w:t>
+      </w:r>
+      <w:r>
+        <w:t xml:space="preserve"> Kullanıcılara </w:t>
+      </w:r>
+      <w:r>
+        <w:t>önce bütün kullanıcıları sırayla listeli halde görür</w:t>
+      </w:r>
+      <w:r>
+        <w:t xml:space="preserve">. Bu işlemde bütün kullanıcı adları teker teker son olup olmadığını belirten başlıklarla gönderilir ve sonra bu gelen veriler </w:t>
+      </w:r>
+      <w:r>
+        <w:t>kullanıcı tarafında işlenip görüntülenir.</w:t>
+      </w:r>
+      <w:r>
+        <w:t xml:space="preserve"> </w:t>
+      </w:r>
+      <w:r>
+        <w:t>A</w:t>
+      </w:r>
+      <w:r>
+        <w:t xml:space="preserve">rdından </w:t>
+      </w:r>
+      <w:r>
+        <w:t xml:space="preserve">kullanıcı </w:t>
+      </w:r>
+      <w:r>
+        <w:t xml:space="preserve">hangi kullanıcıları belirlemek istediğini sayılarla </w:t>
+      </w:r>
+      <w:r>
+        <w:t xml:space="preserve">girer. Eğer geçersiz bir </w:t>
+      </w:r>
+      <w:r>
+        <w:t xml:space="preserve">girdi girmişlerse sunucu </w:t>
+      </w:r>
+      <w:r>
+        <w:t>bunu belirleyip bir mesaj gönderir ve kullanıcıdan geçerli bir veri alınana kadar bu süreç tekrarlanır.</w:t>
+      </w:r>
+      <w:r>
+        <w:t xml:space="preserve"> Geçerli veri girilince sunucu</w:t>
+      </w:r>
+      <w:r>
+        <w:t>,</w:t>
+      </w:r>
+      <w:r>
+        <w:t xml:space="preserve"> ilgili </w:t>
+      </w:r>
+      <w:proofErr w:type="spellStart"/>
+      <w:r>
+        <w:t>ClientUser</w:t>
+      </w:r>
+      <w:proofErr w:type="spellEnd"/>
+      <w:r>
+        <w:t xml:space="preserve"> objesinin </w:t>
+      </w:r>
+      <w:r>
+        <w:t>hedefleri tutan vektörünü günceller.</w:t>
+      </w:r>
     </w:p>
     <w:p>
       <w:pPr>
@@ -1604,74 +1673,36 @@
         </w:numPr>
       </w:pPr>
       <w:r>
-        <w:t>1.2.3 Mesaj Hedefi Seçme</w:t>
+        <w:t>1.2.4 Görülmemiş Mesajlara Bakma</w:t>
       </w:r>
     </w:p>
     <w:p>
-      <w:r>
-        <w:t>Menüdeki 2. seçenek kullanıcıların mesaj hedefi seçmelerine imk</w:t>
-      </w:r>
-      <w:r>
-        <w:t>â</w:t>
-      </w:r>
-      <w:r>
-        <w:t>n verir.</w:t>
-      </w:r>
-      <w:r>
-        <w:t xml:space="preserve"> Kullanıcılara </w:t>
-      </w:r>
-      <w:r>
-        <w:t>önce bütün kullanıcıları sırayla listeli halde görür</w:t>
-      </w:r>
-      <w:r>
-        <w:t xml:space="preserve">. Bu işlemde bütün kullanıcı adları teker teker son olup olmadığını belirten başlıklarla gönderilir ve sonra bu gelen veriler </w:t>
-      </w:r>
-      <w:r>
-        <w:t>kullanıcı tarafında işlenip görüntülenir.</w:t>
+      <w:pPr>
+        <w:pStyle w:val="Anlatm"/>
+      </w:pPr>
+      <w:r>
+        <w:t>Kullanıcı 3.seçenek ile görmediği mesajlara bakar</w:t>
+      </w:r>
+      <w:r>
+        <w:t>. Sunucu bütün görülmemiş mesajları tarayıp hedef olarak ilgili kullanıcının geçtiği mesajları kullanıcıya iletir.</w:t>
+      </w:r>
+      <w:r>
+        <w:t xml:space="preserve"> Ve ardından bu mesajı görülmemiş mesajlar deposundan siler. </w:t>
+      </w:r>
+      <w:r>
+        <w:t>Eğer ilgili kullanıcının hiç görülmemiş mesaj</w:t>
+      </w:r>
+      <w:r>
+        <w:t>ı</w:t>
+      </w:r>
+      <w:r>
+        <w:t xml:space="preserve"> yoksa </w:t>
+      </w:r>
+      <w:r>
+        <w:t>kullanıcı ona göre bir uyarı mesajı ile karşılaşır.</w:t>
       </w:r>
       <w:r>
         <w:t xml:space="preserve"> </w:t>
-      </w:r>
-      <w:r>
-        <w:t>A</w:t>
-      </w:r>
-      <w:r>
-        <w:t xml:space="preserve">rdından </w:t>
-      </w:r>
-      <w:r>
-        <w:t xml:space="preserve">kullanıcı </w:t>
-      </w:r>
-      <w:r>
-        <w:t xml:space="preserve">hangi kullanıcıları belirlemek istediğini sayılarla </w:t>
-      </w:r>
-      <w:r>
-        <w:t xml:space="preserve">girer. Eğer geçersiz bir </w:t>
-      </w:r>
-      <w:r>
-        <w:t xml:space="preserve">girdi girmişlerse sunucu </w:t>
-      </w:r>
-      <w:r>
-        <w:t>bunu belirleyip bir mesaj gönderir ve kullanıcıdan geçerli bir veri alınana kadar bu süreç tekrarlanır.</w:t>
-      </w:r>
-      <w:r>
-        <w:t xml:space="preserve"> Geçerli veri girilince sunucu</w:t>
-      </w:r>
-      <w:r>
-        <w:t>,</w:t>
-      </w:r>
-      <w:r>
-        <w:t xml:space="preserve"> ilgili </w:t>
-      </w:r>
-      <w:proofErr w:type="spellStart"/>
-      <w:r>
-        <w:t>ClientUser</w:t>
-      </w:r>
-      <w:proofErr w:type="spellEnd"/>
-      <w:r>
-        <w:t xml:space="preserve"> objesinin </w:t>
-      </w:r>
-      <w:r>
-        <w:t>hedefleri tutan vektörünü günceller.</w:t>
       </w:r>
     </w:p>
     <w:p>
@@ -1683,33 +1714,69 @@
         </w:numPr>
       </w:pPr>
       <w:r>
-        <w:t>1.2.4 Görülmemiş Mesajlara Bakma</w:t>
+        <w:t>1.2.4.1 Görülmemiş Mesajlara Bakma İşleminin Gerçekleşmesi</w:t>
       </w:r>
     </w:p>
     <w:p>
-      <w:r>
-        <w:t>Kullanıcı 3.seçenek ile görmediği mesajlara bakar</w:t>
-      </w:r>
-      <w:r>
-        <w:t>. Sunucu bütün görülmemiş mesajları tarayıp hedef olarak ilgili kullanıcının geçtiği mesajları kullanıcıya iletir.</w:t>
-      </w:r>
-      <w:r>
-        <w:t xml:space="preserve"> Ve ardından bu mesajı görülmemiş mesajlar deposundan siler. </w:t>
-      </w:r>
-      <w:r>
-        <w:t>Eğer ilgili kullanıcının hiç görülmemiş mesaj</w:t>
-      </w:r>
-      <w:r>
-        <w:t>ı</w:t>
-      </w:r>
-      <w:r>
-        <w:t xml:space="preserve"> yoksa </w:t>
-      </w:r>
-      <w:r>
-        <w:t>kullanıcı ona göre bir uyarı mesajı ile karşılaşır.</w:t>
+      <w:pPr>
+        <w:pStyle w:val="Anlatm"/>
+      </w:pPr>
+      <w:r>
+        <w:t>Önce sunucu bütün görülmemiş mesajları depodan tarar ve mesajların ilgili kullanıcıya gönderilip gönderilmeyeceğine göre bir sayaç tutar. Ardından bu depoyu tekrar</w:t>
+      </w:r>
+      <w:r>
+        <w:t xml:space="preserve"> tarar</w:t>
+      </w:r>
+      <w:r>
+        <w:t xml:space="preserve"> ve önceden saymış olduğu sayaca göre eğer taranan mesaj ilgili kullanıcıya iletilecekse ve iletilecek son mesaj değilse sonuna “1” konur</w:t>
+      </w:r>
+      <w:r>
+        <w:t xml:space="preserve"> ve mesaj iletilir</w:t>
+      </w:r>
+      <w:r>
+        <w:t>. Eğer mesaj iletilen son mesaj ise sonuna “0” konur</w:t>
+      </w:r>
+      <w:r>
+        <w:t xml:space="preserve"> ve iletilir</w:t>
+      </w:r>
+      <w:r>
+        <w:t>.</w:t>
       </w:r>
       <w:r>
         <w:t xml:space="preserve"> </w:t>
+      </w:r>
+      <w:r>
+        <w:t xml:space="preserve"> Bu şifreleme yöntemi kullanıcının aldığı mesajların son mu değil mi olduğunu algılamasına imkân sağlayıp ona mesaj alma döngüsünden çıkmaya yardımcı olacaktır. </w:t>
+      </w:r>
+      <w:r>
+        <w:t>İletilen her mesajdan sonra</w:t>
+      </w:r>
+      <w:r>
+        <w:t xml:space="preserve"> sunucu kullanıcıdan bir okundu sinyali alır. </w:t>
+      </w:r>
+      <w:r>
+        <w:t xml:space="preserve">Bu geri dönüşün </w:t>
+      </w:r>
+      <w:r>
+        <w:t xml:space="preserve">tercih edilme </w:t>
+      </w:r>
+      <w:r>
+        <w:t>sebebi TCP protokolünün veri almadan</w:t>
+      </w:r>
+      <w:r>
+        <w:t xml:space="preserve"> art arda</w:t>
+      </w:r>
+      <w:r>
+        <w:t xml:space="preserve"> veri yollarken</w:t>
+      </w:r>
+      <w:r>
+        <w:t xml:space="preserve"> paketleri</w:t>
+      </w:r>
+      <w:r>
+        <w:t xml:space="preserve"> birleştirmesi</w:t>
+      </w:r>
+      <w:r>
+        <w:t xml:space="preserve">dir. Bunun önüne geçmek için bu geri dönüş yöntemi tercih edilmiştir. </w:t>
       </w:r>
     </w:p>
     <w:p>
@@ -1719,69 +1786,50 @@
           <w:ilvl w:val="0"/>
           <w:numId w:val="0"/>
         </w:numPr>
-        <w:ind w:left="505" w:hanging="505"/>
-      </w:pPr>
-      <w:r>
-        <w:t>1.2.4.1 Görülmemiş Mesajlara Bakma İşleminin Gerçekleşmesi</w:t>
+      </w:pPr>
+      <w:r>
+        <w:t xml:space="preserve">1.2.5 </w:t>
+      </w:r>
+      <w:r>
+        <w:t>Kullanıcıları Görüntüleme</w:t>
       </w:r>
     </w:p>
     <w:p>
-      <w:r>
-        <w:t>Önce sunucu bütün görülmemiş mesajları depodan tarar ve mesajların ilgili kullanıcıya gönderilip gönderilmeyeceğine göre bir sayaç tutar. Ardından bu depoyu tekrar</w:t>
-      </w:r>
-      <w:r>
-        <w:t xml:space="preserve"> tarar</w:t>
-      </w:r>
-      <w:r>
-        <w:t xml:space="preserve"> ve önceden saymış olduğu sayaca göre eğer taranan mesaj ilgili kullanıcıya iletilecekse ve iletilecek son mesaj değilse sonuna “1” konur</w:t>
-      </w:r>
-      <w:r>
-        <w:t xml:space="preserve"> ve mesaj iletilir</w:t>
-      </w:r>
-      <w:r>
-        <w:t>. Eğer mesaj iletilen son mesaj ise sonuna “0” konur</w:t>
-      </w:r>
-      <w:r>
-        <w:t xml:space="preserve"> ve iletilir</w:t>
-      </w:r>
-      <w:r>
-        <w:t>.</w:t>
-      </w:r>
-      <w:r>
-        <w:t xml:space="preserve"> </w:t>
-      </w:r>
-      <w:r>
-        <w:t xml:space="preserve"> Bu şifreleme yöntemi kullanıcının aldığı mesajların son mu değil mi olduğunu algılamasına imkân sağlayıp ona mesaj alma döngüsünden çıkmaya yardımcı olacaktır. </w:t>
-      </w:r>
-      <w:r>
-        <w:t>İletilen her mesajdan sonra</w:t>
-      </w:r>
-      <w:r>
-        <w:t xml:space="preserve"> sunucu kullanıcıdan bir okundu sinyali alır. </w:t>
-      </w:r>
-      <w:r>
-        <w:t xml:space="preserve">Bu geri dönüşün </w:t>
-      </w:r>
-      <w:r>
-        <w:t xml:space="preserve">tercih edilme </w:t>
-      </w:r>
-      <w:r>
-        <w:t>sebebi TCP protokolünün veri almadan</w:t>
-      </w:r>
-      <w:r>
-        <w:t xml:space="preserve"> art arda</w:t>
-      </w:r>
-      <w:r>
-        <w:t xml:space="preserve"> veri yollarken</w:t>
-      </w:r>
-      <w:r>
-        <w:t xml:space="preserve"> paketleri</w:t>
-      </w:r>
-      <w:r>
-        <w:t xml:space="preserve"> birleştirmesi</w:t>
-      </w:r>
-      <w:r>
-        <w:t xml:space="preserve">dir. Bunun önüne geçmek için bu geri dönüş yöntemi tercih edilmiştir. </w:t>
+      <w:pPr>
+        <w:pStyle w:val="Anlatm"/>
+      </w:pPr>
+      <w:r>
+        <w:t>Sunu</w:t>
+      </w:r>
+      <w:r>
+        <w:t>c</w:t>
+      </w:r>
+      <w:r>
+        <w:t xml:space="preserve">u her bir kullanıcı ismini </w:t>
+      </w:r>
+      <w:r>
+        <w:t xml:space="preserve">sonuna son olup olmamasına göre </w:t>
+      </w:r>
+      <w:r>
+        <w:t xml:space="preserve">sonlandırma </w:t>
+      </w:r>
+      <w:r>
+        <w:t>başlı</w:t>
+      </w:r>
+      <w:r>
+        <w:t>ğı</w:t>
+      </w:r>
+      <w:r>
+        <w:t xml:space="preserve"> ekleyip gönderir</w:t>
+      </w:r>
+      <w:r>
+        <w:t>. Kullanıcı gelen</w:t>
+      </w:r>
+      <w:r>
+        <w:t xml:space="preserve"> verileri başlığa göre son olup olmadığını algılayarak görüntüler</w:t>
+      </w:r>
+      <w:r>
+        <w:t>. Son olduğunu algıladığında döngüden çıkar.</w:t>
       </w:r>
     </w:p>
     <w:p>
@@ -1793,45 +1841,33 @@
         </w:numPr>
       </w:pPr>
       <w:r>
-        <w:t xml:space="preserve">1.2.5 </w:t>
-      </w:r>
-      <w:r>
-        <w:t>Kullanıcıları Görüntüleme</w:t>
+        <w:t xml:space="preserve">1.2.6 </w:t>
+      </w:r>
+      <w:r>
+        <w:t>Mesaj Geçmişin</w:t>
+      </w:r>
+      <w:r>
+        <w:t>i</w:t>
+      </w:r>
+      <w:r>
+        <w:t xml:space="preserve"> </w:t>
+      </w:r>
+      <w:r>
+        <w:t>Görüntüleme</w:t>
       </w:r>
     </w:p>
     <w:p>
-      <w:r>
-        <w:t>Sunu</w:t>
-      </w:r>
-      <w:r>
-        <w:t>c</w:t>
-      </w:r>
-      <w:r>
-        <w:t xml:space="preserve">u her bir kullanıcı ismini </w:t>
-      </w:r>
-      <w:r>
-        <w:t xml:space="preserve">sonuna son olup olmamasına göre </w:t>
-      </w:r>
-      <w:r>
-        <w:t xml:space="preserve">sonlandırma </w:t>
-      </w:r>
-      <w:r>
-        <w:t>başlı</w:t>
-      </w:r>
-      <w:r>
-        <w:t>ğı</w:t>
-      </w:r>
-      <w:r>
-        <w:t xml:space="preserve"> ekleyip gönderir</w:t>
-      </w:r>
-      <w:r>
-        <w:t>. Kullanıcı gelen</w:t>
-      </w:r>
-      <w:r>
-        <w:t xml:space="preserve"> verileri başlığa göre son olup olmadığını algılayarak görüntüler</w:t>
-      </w:r>
-      <w:r>
-        <w:t>. Son olduğunu algıladığında döngüden çıkar.</w:t>
+      <w:pPr>
+        <w:pStyle w:val="Anlatm"/>
+      </w:pPr>
+      <w:r>
+        <w:t xml:space="preserve">Sunucu </w:t>
+      </w:r>
+      <w:r>
+        <w:t xml:space="preserve">ilgili kullanıcının gönderen veya gönderilen olduğu her mesajı saat ve kişi bilgileriyle ilgili kullanıcıya görüntülenmek </w:t>
+      </w:r>
+      <w:r>
+        <w:t xml:space="preserve">üzere, sonuna başlık ekleyerek gönderir. Kullanıcı son mesaj gelene kadar bütün mesajları görüntüler. </w:t>
       </w:r>
     </w:p>
     <w:p>
@@ -1843,32 +1879,43 @@
         </w:numPr>
       </w:pPr>
       <w:r>
-        <w:lastRenderedPageBreak/>
-        <w:t xml:space="preserve">1.2.6 </w:t>
-      </w:r>
-      <w:r>
-        <w:t>Mesaj Geçmişin</w:t>
-      </w:r>
-      <w:r>
-        <w:t>i</w:t>
-      </w:r>
-      <w:r>
-        <w:t xml:space="preserve"> </w:t>
-      </w:r>
-      <w:r>
-        <w:t>Görüntüleme</w:t>
+        <w:t xml:space="preserve">1.2.7 Sunucudan Ayrılma </w:t>
       </w:r>
     </w:p>
     <w:p>
-      <w:r>
-        <w:t xml:space="preserve">Sunucu </w:t>
-      </w:r>
-      <w:r>
-        <w:t xml:space="preserve">ilgili kullanıcının gönderen veya gönderilen olduğu her mesajı saat ve kişi bilgileriyle ilgili kullanıcıya görüntülenmek </w:t>
-      </w:r>
-      <w:r>
-        <w:t xml:space="preserve">üzere, sonuna başlık ekleyerek gönderir. Kullanıcı son mesaj gelene kadar bütün mesajları görüntüler. </w:t>
-      </w:r>
+      <w:pPr>
+        <w:pStyle w:val="Anlatm"/>
+      </w:pPr>
+      <w:r>
+        <w:t>Kullanıcı altıncı seçenek ile sunucudan ayrılabilir. Kullanıcı bir bekleme ekranına girer ve</w:t>
+      </w:r>
+      <w:r>
+        <w:t xml:space="preserve"> yeniden bağlanma</w:t>
+      </w:r>
+      <w:r>
+        <w:t xml:space="preserve"> komutunu girene kadar o bekleme ekranında kalır.</w:t>
+      </w:r>
+      <w:r>
+        <w:t xml:space="preserve"> Bu durumda kullanıcının depodaki </w:t>
+      </w:r>
+      <w:proofErr w:type="spellStart"/>
+      <w:r>
+        <w:t>ClientUser</w:t>
+      </w:r>
+      <w:proofErr w:type="spellEnd"/>
+      <w:r>
+        <w:t xml:space="preserve"> objesi</w:t>
+      </w:r>
+      <w:r>
+        <w:t xml:space="preserve"> pasif olarak</w:t>
+      </w:r>
+      <w:r>
+        <w:t xml:space="preserve"> gözükür.</w:t>
+      </w:r>
+      <w:r>
+        <w:t xml:space="preserve"> </w:t>
+      </w:r>
+      <w:bookmarkEnd w:id="1"/>
     </w:p>
     <w:p>
       <w:pPr>
@@ -1879,66 +1926,81 @@
         </w:numPr>
       </w:pPr>
       <w:r>
-        <w:t xml:space="preserve">1.2.7 Sunucudan Ayrılma </w:t>
+        <w:lastRenderedPageBreak/>
+        <w:t>2.1 Kullanıcı FSM</w:t>
+      </w:r>
+      <w:r>
+        <w:t xml:space="preserve"> </w:t>
       </w:r>
     </w:p>
     <w:p>
-      <w:r>
-        <w:t>Kullanıcı altıncı seçenek ile sunucudan ayrılabilir. Kullanıcı bir bekleme ekranına girer ve</w:t>
-      </w:r>
-      <w:r>
-        <w:t xml:space="preserve"> yeniden bağlanma</w:t>
-      </w:r>
-      <w:r>
-        <w:t xml:space="preserve"> komutunu girene kadar o bekleme ekranında kalır.</w:t>
-      </w:r>
-      <w:r>
-        <w:t xml:space="preserve"> Bu durumda kullanıcının depodaki </w:t>
+      <w:pPr>
+        <w:pStyle w:val="Anlatm"/>
+      </w:pPr>
+      <w:r>
+        <w:t xml:space="preserve">Bu FSM </w:t>
       </w:r>
       <w:proofErr w:type="spellStart"/>
       <w:r>
-        <w:t>ClientUser</w:t>
+        <w:t>client</w:t>
       </w:r>
       <w:proofErr w:type="spellEnd"/>
       <w:r>
-        <w:t xml:space="preserve"> objesi</w:t>
-      </w:r>
-      <w:r>
-        <w:t xml:space="preserve"> pasif olarak</w:t>
-      </w:r>
-      <w:r>
-        <w:t xml:space="preserve"> gözükür.</w:t>
-      </w:r>
-      <w:r>
         <w:t xml:space="preserve"> </w:t>
       </w:r>
-      <w:bookmarkEnd w:id="1"/>
+      <w:r>
+        <w:t xml:space="preserve">programının çalışma şeklini göstermektedir. </w:t>
+      </w:r>
+      <w:proofErr w:type="spellStart"/>
+      <w:r>
+        <w:t>In</w:t>
+      </w:r>
+      <w:r>
+        <w:t>i</w:t>
+      </w:r>
+      <w:r>
+        <w:t>t</w:t>
+      </w:r>
+      <w:proofErr w:type="spellEnd"/>
+      <w:r>
+        <w:t xml:space="preserve"> ile bağlanma isteği atan kullanıcı </w:t>
+      </w:r>
+      <w:r>
+        <w:t>sunucuya bağlanı</w:t>
+      </w:r>
+      <w:r>
+        <w:t xml:space="preserve">p aşağıda belirten </w:t>
+      </w:r>
+      <w:proofErr w:type="spellStart"/>
+      <w:r>
+        <w:t>FSM’e</w:t>
+      </w:r>
+      <w:proofErr w:type="spellEnd"/>
+      <w:r>
+        <w:t xml:space="preserve"> girer.</w:t>
+      </w:r>
+      <w:r>
+        <w:t xml:space="preserve"> Eğer herhangi bir durumda sunucu ile bağlantı koparsa</w:t>
+      </w:r>
+      <w:r>
+        <w:t>, program “</w:t>
+      </w:r>
+      <w:proofErr w:type="spellStart"/>
+      <w:r>
+        <w:t>Terminate</w:t>
+      </w:r>
+      <w:proofErr w:type="spellEnd"/>
+      <w:r>
+        <w:t>” (sonlandırma) durumuna geçer ve kullanıcı programı sona erir.</w:t>
+      </w:r>
     </w:p>
     <w:p>
-      <w:pPr>
-        <w:pStyle w:val="Balk3"/>
-        <w:numPr>
-          <w:ilvl w:val="0"/>
-          <w:numId w:val="0"/>
-        </w:numPr>
-      </w:pPr>
-      <w:r>
-        <w:t>2.1 Kullanıcı FSM</w:t>
-      </w:r>
-      <w:r>
-        <w:t xml:space="preserve"> </w:t>
-      </w:r>
-    </w:p>
-    <w:p>
-      <w:r>
-        <w:rPr>
-          <w:noProof/>
-        </w:rPr>
+      <w:r>
         <w:drawing>
-          <wp:inline distT="0" distB="0" distL="0" distR="0" wp14:anchorId="669E8C8B" wp14:editId="5430ADAD">
-            <wp:extent cx="5939790" cy="3169285"/>
+          <wp:inline distT="0" distB="0" distL="0" distR="0" wp14:anchorId="71A9EA4D" wp14:editId="332573EC">
+            <wp:extent cx="5939790" cy="3456305"/>
             <wp:effectExtent l="0" t="0" r="3810" b="0"/>
-            <wp:docPr id="877882044" name="Resim 1"/>
+            <wp:docPr id="288272402" name="Resim 1"/>
             <wp:cNvGraphicFramePr>
               <a:graphicFrameLocks xmlns:a="http://schemas.openxmlformats.org/drawingml/2006/main" noChangeAspect="1"/>
             </wp:cNvGraphicFramePr>
@@ -1946,7 +2008,7 @@
               <a:graphicData uri="http://schemas.openxmlformats.org/drawingml/2006/picture">
                 <pic:pic xmlns:pic="http://schemas.openxmlformats.org/drawingml/2006/picture">
                   <pic:nvPicPr>
-                    <pic:cNvPr id="877882044" name=""/>
+                    <pic:cNvPr id="288272402" name=""/>
                     <pic:cNvPicPr/>
                   </pic:nvPicPr>
                   <pic:blipFill>
@@ -1958,7 +2020,7 @@
                   <pic:spPr>
                     <a:xfrm>
                       <a:off x="0" y="0"/>
-                      <a:ext cx="5939790" cy="3169285"/>
+                      <a:ext cx="5939790" cy="3456305"/>
                     </a:xfrm>
                     <a:prstGeom prst="rect">
                       <a:avLst/>
@@ -1980,13 +2042,7 @@
         </w:numPr>
       </w:pPr>
       <w:r>
-        <w:t>2.</w:t>
-      </w:r>
-      <w:r>
-        <w:t>2</w:t>
-      </w:r>
-      <w:r>
-        <w:t xml:space="preserve"> </w:t>
+        <w:t xml:space="preserve">2.2 </w:t>
       </w:r>
       <w:proofErr w:type="spellStart"/>
       <w:r>
@@ -1998,6 +2054,9 @@
       </w:r>
     </w:p>
     <w:p>
+      <w:pPr>
+        <w:pStyle w:val="Anlatm"/>
+      </w:pPr>
       <w:r>
         <w:t xml:space="preserve">Client </w:t>
       </w:r>
@@ -2045,6 +2104,9 @@
     </w:p>
     <w:p>
       <w:r>
+        <w:rPr>
+          <w:noProof/>
+        </w:rPr>
         <w:lastRenderedPageBreak/>
         <w:drawing>
           <wp:inline distT="0" distB="0" distL="0" distR="0" wp14:anchorId="30FE2BA6" wp14:editId="02B596B4">
@@ -2083,7 +2145,6 @@
         </w:drawing>
       </w:r>
     </w:p>
-    <w:p/>
     <w:p>
       <w:pPr>
         <w:pStyle w:val="Balk3"/>
@@ -2097,32 +2158,30 @@
       </w:r>
     </w:p>
     <w:p>
+      <w:pPr>
+        <w:pStyle w:val="Anlatm"/>
+      </w:pPr>
       <w:r>
         <w:t>-Sonradan GUI yapılması düşünülmektedir.</w:t>
       </w:r>
     </w:p>
     <w:p>
       <w:r>
-        <w:t xml:space="preserve">-Kodun FSM mantığına göre yeniden tasarlanması </w:t>
-      </w:r>
-      <w:r>
+        <w:t>-</w:t>
+      </w:r>
+      <w:r>
+        <w:rPr>
+          <w:rStyle w:val="AnlatmChar"/>
+        </w:rPr>
+        <w:t xml:space="preserve">Kodun FSM mantığına göre yeniden tasarlanması </w:t>
+      </w:r>
+      <w:r>
+        <w:rPr>
+          <w:rStyle w:val="AnlatmChar"/>
+        </w:rPr>
         <w:t>düşünülmektedir.</w:t>
       </w:r>
     </w:p>
-    <w:p/>
-    <w:p/>
-    <w:p/>
-    <w:p/>
-    <w:p/>
-    <w:p/>
-    <w:p/>
-    <w:p/>
-    <w:p/>
-    <w:p/>
-    <w:p/>
-    <w:p/>
-    <w:p/>
-    <w:p/>
     <w:sectPr>
       <w:headerReference w:type="default" r:id="rId13"/>
       <w:footerReference w:type="default" r:id="rId14"/>
@@ -10721,6 +10780,19 @@
 </file>
 
 <file path=customXml/item1.xml><?xml version="1.0" encoding="utf-8"?>
+<?mso-contentType ?>
+<FormTemplates xmlns="http://schemas.microsoft.com/sharepoint/v3/contenttype/forms">
+  <Display>DocumentLibraryForm</Display>
+  <Edit>DocumentLibraryForm</Edit>
+  <New>DocumentLibraryForm</New>
+</FormTemplates>
+</file>
+
+<file path=customXml/item2.xml><?xml version="1.0" encoding="utf-8"?>
+<b:Sources xmlns:b="http://schemas.openxmlformats.org/officeDocument/2006/bibliography" xmlns="http://schemas.openxmlformats.org/officeDocument/2006/bibliography" SelectedStyle="\APASixthEditionOfficeOnline.xsl" StyleName="APA" Version="6"/>
+</file>
+
+<file path=customXml/item3.xml><?xml version="1.0" encoding="utf-8"?>
 <ct:contentTypeSchema xmlns:ct="http://schemas.microsoft.com/office/2006/metadata/contentType" xmlns:ma="http://schemas.microsoft.com/office/2006/metadata/properties/metaAttributes" ct:_="" ma:_="" ma:contentTypeName="Document" ma:contentTypeID="0x0101003B92C6FFBE46F14DA8F61AF9E5D106A1" ma:contentTypeVersion="0" ma:contentTypeDescription="Create a new document." ma:contentTypeScope="" ma:versionID="3504ecb2aed19055ca7f60213f3c22ce">
   <xsd:schema xmlns:xsd="http://www.w3.org/2001/XMLSchema" xmlns:xs="http://www.w3.org/2001/XMLSchema" xmlns:p="http://schemas.microsoft.com/office/2006/metadata/properties" targetNamespace="http://schemas.microsoft.com/office/2006/metadata/properties" ma:root="true" ma:fieldsID="1b05d82d297216baf5b26c55225140df">
     <xsd:element name="properties">
@@ -10834,19 +10906,6 @@
 </ct:contentTypeSchema>
 </file>
 
-<file path=customXml/item2.xml><?xml version="1.0" encoding="utf-8"?>
-<b:Sources xmlns:b="http://schemas.openxmlformats.org/officeDocument/2006/bibliography" xmlns="http://schemas.openxmlformats.org/officeDocument/2006/bibliography" SelectedStyle="\APASixthEditionOfficeOnline.xsl" StyleName="APA" Version="6"/>
-</file>
-
-<file path=customXml/item3.xml><?xml version="1.0" encoding="utf-8"?>
-<?mso-contentType ?>
-<FormTemplates xmlns="http://schemas.microsoft.com/sharepoint/v3/contenttype/forms">
-  <Display>DocumentLibraryForm</Display>
-  <Edit>DocumentLibraryForm</Edit>
-  <New>DocumentLibraryForm</New>
-</FormTemplates>
-</file>
-
 <file path=customXml/item4.xml><?xml version="1.0" encoding="utf-8"?>
 <p:properties xmlns:p="http://schemas.microsoft.com/office/2006/metadata/properties" xmlns:xsi="http://www.w3.org/2001/XMLSchema-instance" xmlns:pc="http://schemas.microsoft.com/office/infopath/2007/PartnerControls">
   <documentManagement/>
@@ -10854,6 +10913,22 @@
 </file>
 
 <file path=customXml/itemProps1.xml><?xml version="1.0" encoding="utf-8"?>
+<ds:datastoreItem xmlns:ds="http://schemas.openxmlformats.org/officeDocument/2006/customXml" ds:itemID="{0EAF6080-69CE-49EF-8DC9-BEC0615ED614}">
+  <ds:schemaRefs>
+    <ds:schemaRef ds:uri="http://schemas.microsoft.com/sharepoint/v3/contenttype/forms"/>
+  </ds:schemaRefs>
+</ds:datastoreItem>
+</file>
+
+<file path=customXml/itemProps2.xml><?xml version="1.0" encoding="utf-8"?>
+<ds:datastoreItem xmlns:ds="http://schemas.openxmlformats.org/officeDocument/2006/customXml" ds:itemID="{4CA47AD6-77FF-4716-B8FE-D5272D797EB4}">
+  <ds:schemaRefs>
+    <ds:schemaRef ds:uri="http://schemas.openxmlformats.org/officeDocument/2006/bibliography"/>
+  </ds:schemaRefs>
+</ds:datastoreItem>
+</file>
+
+<file path=customXml/itemProps3.xml><?xml version="1.0" encoding="utf-8"?>
 <ds:datastoreItem xmlns:ds="http://schemas.openxmlformats.org/officeDocument/2006/customXml" ds:itemID="{599C7CD7-1842-47AF-B155-DF21FA50CFD5}">
   <ds:schemaRefs>
     <ds:schemaRef ds:uri="http://schemas.microsoft.com/office/2006/metadata/contentType"/>
@@ -10869,22 +10944,6 @@
 </ds:datastoreItem>
 </file>
 
-<file path=customXml/itemProps2.xml><?xml version="1.0" encoding="utf-8"?>
-<ds:datastoreItem xmlns:ds="http://schemas.openxmlformats.org/officeDocument/2006/customXml" ds:itemID="{4CA47AD6-77FF-4716-B8FE-D5272D797EB4}">
-  <ds:schemaRefs>
-    <ds:schemaRef ds:uri="http://schemas.openxmlformats.org/officeDocument/2006/bibliography"/>
-  </ds:schemaRefs>
-</ds:datastoreItem>
-</file>
-
-<file path=customXml/itemProps3.xml><?xml version="1.0" encoding="utf-8"?>
-<ds:datastoreItem xmlns:ds="http://schemas.openxmlformats.org/officeDocument/2006/customXml" ds:itemID="{0EAF6080-69CE-49EF-8DC9-BEC0615ED614}">
-  <ds:schemaRefs>
-    <ds:schemaRef ds:uri="http://schemas.microsoft.com/sharepoint/v3/contenttype/forms"/>
-  </ds:schemaRefs>
-</ds:datastoreItem>
-</file>
-
 <file path=customXml/itemProps4.xml><?xml version="1.0" encoding="utf-8"?>
 <ds:datastoreItem xmlns:ds="http://schemas.openxmlformats.org/officeDocument/2006/customXml" ds:itemID="{989B0BF1-15F7-449C-AD3D-BB2E3E985A37}">
   <ds:schemaRefs>
